--- a/attendance_project_statement.docx
+++ b/attendance_project_statement.docx
@@ -297,6 +297,25 @@
         </w:rPr>
         <w:t xml:space="preserve"> project:</w:t>
       </w:r>
+      <w:r>
+        <w:rPr>
+          <w:rFonts w:ascii="Arial" w:hAnsi="Arial" w:cs="Arial"/>
+          <w:sz w:val="24"/>
+          <w:szCs w:val="24"/>
+        </w:rPr>
+        <w:t xml:space="preserve"> </w:t>
+      </w:r>
+      <w:hyperlink r:id="rId6" w:history="1">
+        <w:r>
+          <w:rPr>
+            <w:rStyle w:val="Hyperlink"/>
+            <w:rFonts w:ascii="Arial" w:hAnsi="Arial" w:cs="Arial"/>
+            <w:sz w:val="24"/>
+            <w:szCs w:val="24"/>
+          </w:rPr>
+          <w:t>https://github.com/kchapski/MSIS2629_projects.git</w:t>
+        </w:r>
+      </w:hyperlink>
     </w:p>
     <w:p>
       <w:pPr>
@@ -314,7 +333,7 @@
         </w:rPr>
         <w:t xml:space="preserve">Link to Tableau Public: </w:t>
       </w:r>
-      <w:hyperlink r:id="rId6" w:history="1">
+      <w:hyperlink r:id="rId7" w:history="1">
         <w:r>
           <w:rPr>
             <w:rStyle w:val="Hyperlink"/>
@@ -594,7 +613,7 @@
             <wp:cNvGraphicFramePr/>
             <a:graphic xmlns:a="http://schemas.openxmlformats.org/drawingml/2006/main">
               <a:graphicData uri="http://schemas.openxmlformats.org/drawingml/2006/diagram">
-                <dgm:relIds xmlns:dgm="http://schemas.openxmlformats.org/drawingml/2006/diagram" xmlns:r="http://schemas.openxmlformats.org/officeDocument/2006/relationships" r:dm="rId7" r:lo="rId8" r:qs="rId9" r:cs="rId10"/>
+                <dgm:relIds xmlns:dgm="http://schemas.openxmlformats.org/drawingml/2006/diagram" xmlns:r="http://schemas.openxmlformats.org/officeDocument/2006/relationships" r:dm="rId8" r:lo="rId9" r:qs="rId10" r:cs="rId11"/>
               </a:graphicData>
             </a:graphic>
           </wp:anchor>
@@ -1141,7 +1160,7 @@
         </w:rPr>
         <w:t xml:space="preserve">: </w:t>
       </w:r>
-      <w:hyperlink r:id="rId12" w:history="1">
+      <w:hyperlink r:id="rId13" w:history="1">
         <w:r>
           <w:rPr>
             <w:rStyle w:val="Hyperlink"/>
@@ -1179,7 +1198,7 @@
         </w:rPr>
         <w:t xml:space="preserve">: </w:t>
       </w:r>
-      <w:hyperlink r:id="rId13" w:history="1">
+      <w:hyperlink r:id="rId14" w:history="1">
         <w:r>
           <w:rPr>
             <w:rStyle w:val="Hyperlink"/>
@@ -4237,37 +4256,37 @@
     </dgm:pt>
   </dgm:ptLst>
   <dgm:cxnLst>
-    <dgm:cxn modelId="{2937C527-E794-4706-B01C-0E0D1EFF432E}" type="presOf" srcId="{DCA52755-72FA-4EA1-BE9F-785C160F402B}" destId="{5C9ECEBC-7B05-4C4B-BB13-B22DC96C2DEF}" srcOrd="0" destOrd="0" presId="urn:microsoft.com/office/officeart/2005/8/layout/process1"/>
-    <dgm:cxn modelId="{C3CA202D-E186-41AB-A17F-EDDB6F43EB06}" type="presOf" srcId="{805BA560-A50D-4427-9404-D103A294D802}" destId="{92C7382D-89DE-4382-869A-A3AE06DD972E}" srcOrd="1" destOrd="0" presId="urn:microsoft.com/office/officeart/2005/8/layout/process1"/>
-    <dgm:cxn modelId="{045F5AC3-FEF5-4DD0-89BC-25FDA3667B49}" type="presOf" srcId="{A768FE58-9575-40B9-8796-739D481216F8}" destId="{AC9DDC11-E9A9-493D-92BE-0B6E9F3377F2}" srcOrd="0" destOrd="0" presId="urn:microsoft.com/office/officeart/2005/8/layout/process1"/>
-    <dgm:cxn modelId="{63000A6B-74A2-496E-A0DE-3EC8A5B71710}" type="presOf" srcId="{A768FE58-9575-40B9-8796-739D481216F8}" destId="{971C4C67-89D0-408E-A4E2-1217F84A6983}" srcOrd="1" destOrd="0" presId="urn:microsoft.com/office/officeart/2005/8/layout/process1"/>
-    <dgm:cxn modelId="{3103EBE2-DFC7-4390-901D-8B37E3A1A978}" type="presOf" srcId="{B8878299-FC16-4DBC-B20D-DB066950A460}" destId="{3BF8D264-BC30-4DFD-8CE1-37BE9FA99404}" srcOrd="0" destOrd="0" presId="urn:microsoft.com/office/officeart/2005/8/layout/process1"/>
-    <dgm:cxn modelId="{D44E2FB1-45C4-432D-9835-AE3857E49897}" type="presOf" srcId="{805BA560-A50D-4427-9404-D103A294D802}" destId="{297C58DA-D84C-45F7-8BB3-A5A08E979970}" srcOrd="0" destOrd="0" presId="urn:microsoft.com/office/officeart/2005/8/layout/process1"/>
-    <dgm:cxn modelId="{A2CBB73F-EAB6-4452-A233-7F53010C678E}" type="presOf" srcId="{D2A7CE3A-D9E1-4BA3-A36C-3F1BC007AF08}" destId="{5F66E702-C37B-4870-B3EE-A279BA35DBCA}" srcOrd="0" destOrd="0" presId="urn:microsoft.com/office/officeart/2005/8/layout/process1"/>
-    <dgm:cxn modelId="{E68C35F7-7BBC-47E3-AF6C-638F82A4DC42}" type="presOf" srcId="{B8878299-FC16-4DBC-B20D-DB066950A460}" destId="{906F4254-C409-480A-B710-3A6D4EB192C8}" srcOrd="1" destOrd="0" presId="urn:microsoft.com/office/officeart/2005/8/layout/process1"/>
+    <dgm:cxn modelId="{FF131E84-C2B9-4294-A414-5E89F4417AAE}" type="presOf" srcId="{A768FE58-9575-40B9-8796-739D481216F8}" destId="{AC9DDC11-E9A9-493D-92BE-0B6E9F3377F2}" srcOrd="0" destOrd="0" presId="urn:microsoft.com/office/officeart/2005/8/layout/process1"/>
+    <dgm:cxn modelId="{69C7295B-EAC1-4583-898C-2F62EDA07721}" type="presOf" srcId="{F4BD8AA7-AB5E-4FD1-9839-A1374FB7DE7A}" destId="{C8E80F5E-7050-4D02-8CC9-6F5F2D30FEF4}" srcOrd="0" destOrd="0" presId="urn:microsoft.com/office/officeart/2005/8/layout/process1"/>
     <dgm:cxn modelId="{F43A1EF0-EA47-4CE1-8047-60B852904FBE}" srcId="{F4BD8AA7-AB5E-4FD1-9839-A1374FB7DE7A}" destId="{D2A7CE3A-D9E1-4BA3-A36C-3F1BC007AF08}" srcOrd="3" destOrd="0" parTransId="{B0DAA7B1-0C50-4C7D-8D32-5315C99A9AEE}" sibTransId="{ACDD9368-F5ED-4571-BAA2-D7AD2F51CAA1}"/>
-    <dgm:cxn modelId="{E53A850E-9A69-460E-B2A6-E51E51C60FC5}" type="presOf" srcId="{F95AECFC-E23B-4C5C-8BD0-A0182B0B221A}" destId="{A04A319A-BD30-47FC-88F7-85C580EA27F3}" srcOrd="0" destOrd="0" presId="urn:microsoft.com/office/officeart/2005/8/layout/process1"/>
+    <dgm:cxn modelId="{3BD65634-DEA3-4C78-8C5B-0030B26367E8}" type="presOf" srcId="{B8878299-FC16-4DBC-B20D-DB066950A460}" destId="{3BF8D264-BC30-4DFD-8CE1-37BE9FA99404}" srcOrd="0" destOrd="0" presId="urn:microsoft.com/office/officeart/2005/8/layout/process1"/>
+    <dgm:cxn modelId="{6C8FFE25-70D7-40A8-9AD3-24DFA6496E1D}" type="presOf" srcId="{805BA560-A50D-4427-9404-D103A294D802}" destId="{92C7382D-89DE-4382-869A-A3AE06DD972E}" srcOrd="1" destOrd="0" presId="urn:microsoft.com/office/officeart/2005/8/layout/process1"/>
     <dgm:cxn modelId="{66757682-CC0D-4FAD-A4D1-F5B33A2AB5A8}" srcId="{F4BD8AA7-AB5E-4FD1-9839-A1374FB7DE7A}" destId="{DCA52755-72FA-4EA1-BE9F-785C160F402B}" srcOrd="2" destOrd="0" parTransId="{395BDD42-A1B7-4A09-9637-23C639FC37FE}" sibTransId="{B8878299-FC16-4DBC-B20D-DB066950A460}"/>
+    <dgm:cxn modelId="{E539DCE2-B405-4C60-853D-D5877516DA47}" type="presOf" srcId="{805BA560-A50D-4427-9404-D103A294D802}" destId="{297C58DA-D84C-45F7-8BB3-A5A08E979970}" srcOrd="0" destOrd="0" presId="urn:microsoft.com/office/officeart/2005/8/layout/process1"/>
     <dgm:cxn modelId="{A3A3F2E6-39DC-4AA0-912E-A4BEFAFE7CAF}" srcId="{F4BD8AA7-AB5E-4FD1-9839-A1374FB7DE7A}" destId="{F95AECFC-E23B-4C5C-8BD0-A0182B0B221A}" srcOrd="0" destOrd="0" parTransId="{8DACF547-D19C-4814-AD88-48E3E7100234}" sibTransId="{805BA560-A50D-4427-9404-D103A294D802}"/>
-    <dgm:cxn modelId="{76F9E055-0267-444F-8B54-2C31209F8843}" type="presOf" srcId="{F4BD8AA7-AB5E-4FD1-9839-A1374FB7DE7A}" destId="{C8E80F5E-7050-4D02-8CC9-6F5F2D30FEF4}" srcOrd="0" destOrd="0" presId="urn:microsoft.com/office/officeart/2005/8/layout/process1"/>
+    <dgm:cxn modelId="{1158980B-1364-468F-B509-324C0F30BEF4}" type="presOf" srcId="{D2A7CE3A-D9E1-4BA3-A36C-3F1BC007AF08}" destId="{5F66E702-C37B-4870-B3EE-A279BA35DBCA}" srcOrd="0" destOrd="0" presId="urn:microsoft.com/office/officeart/2005/8/layout/process1"/>
+    <dgm:cxn modelId="{5A1915C4-A867-463D-BFFA-780B52948F0C}" type="presOf" srcId="{A768FE58-9575-40B9-8796-739D481216F8}" destId="{971C4C67-89D0-408E-A4E2-1217F84A6983}" srcOrd="1" destOrd="0" presId="urn:microsoft.com/office/officeart/2005/8/layout/process1"/>
+    <dgm:cxn modelId="{FC083CFB-D685-4A11-804E-44CD988ED6B0}" type="presOf" srcId="{5FD2D4C4-572E-429A-928F-645FF4BE3457}" destId="{556DE92D-A4B1-4739-B28B-EAA1CB97240C}" srcOrd="0" destOrd="0" presId="urn:microsoft.com/office/officeart/2005/8/layout/process1"/>
+    <dgm:cxn modelId="{E13BC068-B410-40E6-A934-8805D43EDDB2}" type="presOf" srcId="{DCA52755-72FA-4EA1-BE9F-785C160F402B}" destId="{5C9ECEBC-7B05-4C4B-BB13-B22DC96C2DEF}" srcOrd="0" destOrd="0" presId="urn:microsoft.com/office/officeart/2005/8/layout/process1"/>
+    <dgm:cxn modelId="{74CA833C-2E63-4EA0-BBA1-FC3C3B89862B}" type="presOf" srcId="{F95AECFC-E23B-4C5C-8BD0-A0182B0B221A}" destId="{A04A319A-BD30-47FC-88F7-85C580EA27F3}" srcOrd="0" destOrd="0" presId="urn:microsoft.com/office/officeart/2005/8/layout/process1"/>
     <dgm:cxn modelId="{9AE19BCD-34E2-4FF2-970E-E42A91CA4F4A}" srcId="{F4BD8AA7-AB5E-4FD1-9839-A1374FB7DE7A}" destId="{5FD2D4C4-572E-429A-928F-645FF4BE3457}" srcOrd="1" destOrd="0" parTransId="{B24F87BF-4EAD-479B-B173-7F2874782C3D}" sibTransId="{A768FE58-9575-40B9-8796-739D481216F8}"/>
-    <dgm:cxn modelId="{7EB94C9B-B056-4FEC-9992-FF2FB7CE499A}" type="presOf" srcId="{5FD2D4C4-572E-429A-928F-645FF4BE3457}" destId="{556DE92D-A4B1-4739-B28B-EAA1CB97240C}" srcOrd="0" destOrd="0" presId="urn:microsoft.com/office/officeart/2005/8/layout/process1"/>
-    <dgm:cxn modelId="{9341BA96-CA37-48F4-AEBB-9F6AC1EB3688}" type="presParOf" srcId="{C8E80F5E-7050-4D02-8CC9-6F5F2D30FEF4}" destId="{A04A319A-BD30-47FC-88F7-85C580EA27F3}" srcOrd="0" destOrd="0" presId="urn:microsoft.com/office/officeart/2005/8/layout/process1"/>
-    <dgm:cxn modelId="{5FD48132-A53C-44B8-AED9-B18530A18CDC}" type="presParOf" srcId="{C8E80F5E-7050-4D02-8CC9-6F5F2D30FEF4}" destId="{297C58DA-D84C-45F7-8BB3-A5A08E979970}" srcOrd="1" destOrd="0" presId="urn:microsoft.com/office/officeart/2005/8/layout/process1"/>
-    <dgm:cxn modelId="{BA994C6F-3A31-422E-9BCF-9C1C2956A92B}" type="presParOf" srcId="{297C58DA-D84C-45F7-8BB3-A5A08E979970}" destId="{92C7382D-89DE-4382-869A-A3AE06DD972E}" srcOrd="0" destOrd="0" presId="urn:microsoft.com/office/officeart/2005/8/layout/process1"/>
-    <dgm:cxn modelId="{2A008EF8-95CB-4C7C-9966-857E9A616C31}" type="presParOf" srcId="{C8E80F5E-7050-4D02-8CC9-6F5F2D30FEF4}" destId="{556DE92D-A4B1-4739-B28B-EAA1CB97240C}" srcOrd="2" destOrd="0" presId="urn:microsoft.com/office/officeart/2005/8/layout/process1"/>
-    <dgm:cxn modelId="{7A7D4165-5470-439A-9F41-0B723AEB6FB8}" type="presParOf" srcId="{C8E80F5E-7050-4D02-8CC9-6F5F2D30FEF4}" destId="{AC9DDC11-E9A9-493D-92BE-0B6E9F3377F2}" srcOrd="3" destOrd="0" presId="urn:microsoft.com/office/officeart/2005/8/layout/process1"/>
-    <dgm:cxn modelId="{9C4C1D13-5855-47F4-968A-F321713B83E1}" type="presParOf" srcId="{AC9DDC11-E9A9-493D-92BE-0B6E9F3377F2}" destId="{971C4C67-89D0-408E-A4E2-1217F84A6983}" srcOrd="0" destOrd="0" presId="urn:microsoft.com/office/officeart/2005/8/layout/process1"/>
-    <dgm:cxn modelId="{809182D6-961C-4EAD-AC36-732B503EEA4E}" type="presParOf" srcId="{C8E80F5E-7050-4D02-8CC9-6F5F2D30FEF4}" destId="{5C9ECEBC-7B05-4C4B-BB13-B22DC96C2DEF}" srcOrd="4" destOrd="0" presId="urn:microsoft.com/office/officeart/2005/8/layout/process1"/>
-    <dgm:cxn modelId="{4BA0E012-2B86-420C-8783-4448C989ED91}" type="presParOf" srcId="{C8E80F5E-7050-4D02-8CC9-6F5F2D30FEF4}" destId="{3BF8D264-BC30-4DFD-8CE1-37BE9FA99404}" srcOrd="5" destOrd="0" presId="urn:microsoft.com/office/officeart/2005/8/layout/process1"/>
-    <dgm:cxn modelId="{42B81989-D812-4FA5-A5B9-62800EF3D783}" type="presParOf" srcId="{3BF8D264-BC30-4DFD-8CE1-37BE9FA99404}" destId="{906F4254-C409-480A-B710-3A6D4EB192C8}" srcOrd="0" destOrd="0" presId="urn:microsoft.com/office/officeart/2005/8/layout/process1"/>
-    <dgm:cxn modelId="{82F1DF37-DC26-49B7-A7B1-9083DCDFE9ED}" type="presParOf" srcId="{C8E80F5E-7050-4D02-8CC9-6F5F2D30FEF4}" destId="{5F66E702-C37B-4870-B3EE-A279BA35DBCA}" srcOrd="6" destOrd="0" presId="urn:microsoft.com/office/officeart/2005/8/layout/process1"/>
+    <dgm:cxn modelId="{D38C1D9A-50D0-4E53-B974-9CB8C9FCEE53}" type="presOf" srcId="{B8878299-FC16-4DBC-B20D-DB066950A460}" destId="{906F4254-C409-480A-B710-3A6D4EB192C8}" srcOrd="1" destOrd="0" presId="urn:microsoft.com/office/officeart/2005/8/layout/process1"/>
+    <dgm:cxn modelId="{BB1260D6-0228-4DED-8EE9-15709164E678}" type="presParOf" srcId="{C8E80F5E-7050-4D02-8CC9-6F5F2D30FEF4}" destId="{A04A319A-BD30-47FC-88F7-85C580EA27F3}" srcOrd="0" destOrd="0" presId="urn:microsoft.com/office/officeart/2005/8/layout/process1"/>
+    <dgm:cxn modelId="{E5999D48-D812-446F-BD4C-200DE3FBA47F}" type="presParOf" srcId="{C8E80F5E-7050-4D02-8CC9-6F5F2D30FEF4}" destId="{297C58DA-D84C-45F7-8BB3-A5A08E979970}" srcOrd="1" destOrd="0" presId="urn:microsoft.com/office/officeart/2005/8/layout/process1"/>
+    <dgm:cxn modelId="{B6D76C72-FDFF-47CF-BA36-8C0BEECD88D8}" type="presParOf" srcId="{297C58DA-D84C-45F7-8BB3-A5A08E979970}" destId="{92C7382D-89DE-4382-869A-A3AE06DD972E}" srcOrd="0" destOrd="0" presId="urn:microsoft.com/office/officeart/2005/8/layout/process1"/>
+    <dgm:cxn modelId="{ACAC479B-9EE7-4B45-8387-10C22B7F372B}" type="presParOf" srcId="{C8E80F5E-7050-4D02-8CC9-6F5F2D30FEF4}" destId="{556DE92D-A4B1-4739-B28B-EAA1CB97240C}" srcOrd="2" destOrd="0" presId="urn:microsoft.com/office/officeart/2005/8/layout/process1"/>
+    <dgm:cxn modelId="{E36A0298-59F8-4186-A3D7-4498C1F003C2}" type="presParOf" srcId="{C8E80F5E-7050-4D02-8CC9-6F5F2D30FEF4}" destId="{AC9DDC11-E9A9-493D-92BE-0B6E9F3377F2}" srcOrd="3" destOrd="0" presId="urn:microsoft.com/office/officeart/2005/8/layout/process1"/>
+    <dgm:cxn modelId="{B861EBD2-FEA5-4447-B5B7-F68015F34FA8}" type="presParOf" srcId="{AC9DDC11-E9A9-493D-92BE-0B6E9F3377F2}" destId="{971C4C67-89D0-408E-A4E2-1217F84A6983}" srcOrd="0" destOrd="0" presId="urn:microsoft.com/office/officeart/2005/8/layout/process1"/>
+    <dgm:cxn modelId="{D20F87F4-D28F-4046-9339-4DBB88949EA6}" type="presParOf" srcId="{C8E80F5E-7050-4D02-8CC9-6F5F2D30FEF4}" destId="{5C9ECEBC-7B05-4C4B-BB13-B22DC96C2DEF}" srcOrd="4" destOrd="0" presId="urn:microsoft.com/office/officeart/2005/8/layout/process1"/>
+    <dgm:cxn modelId="{12746A53-615E-4B59-A552-BF2D58548B0E}" type="presParOf" srcId="{C8E80F5E-7050-4D02-8CC9-6F5F2D30FEF4}" destId="{3BF8D264-BC30-4DFD-8CE1-37BE9FA99404}" srcOrd="5" destOrd="0" presId="urn:microsoft.com/office/officeart/2005/8/layout/process1"/>
+    <dgm:cxn modelId="{57AB13FA-610F-4293-ABC9-F3865C2DF2C0}" type="presParOf" srcId="{3BF8D264-BC30-4DFD-8CE1-37BE9FA99404}" destId="{906F4254-C409-480A-B710-3A6D4EB192C8}" srcOrd="0" destOrd="0" presId="urn:microsoft.com/office/officeart/2005/8/layout/process1"/>
+    <dgm:cxn modelId="{D424F83E-938D-4B2D-B20E-E6390548BA6C}" type="presParOf" srcId="{C8E80F5E-7050-4D02-8CC9-6F5F2D30FEF4}" destId="{5F66E702-C37B-4870-B3EE-A279BA35DBCA}" srcOrd="6" destOrd="0" presId="urn:microsoft.com/office/officeart/2005/8/layout/process1"/>
   </dgm:cxnLst>
   <dgm:bg/>
   <dgm:whole/>
   <dgm:extLst>
     <a:ext uri="http://schemas.microsoft.com/office/drawing/2008/diagram">
-      <dsp:dataModelExt xmlns:dsp="http://schemas.microsoft.com/office/drawing/2008/diagram" xmlns="" relId="rId11" minVer="http://schemas.openxmlformats.org/drawingml/2006/diagram"/>
+      <dsp:dataModelExt xmlns:dsp="http://schemas.microsoft.com/office/drawing/2008/diagram" xmlns="" relId="rId12" minVer="http://schemas.openxmlformats.org/drawingml/2006/diagram"/>
     </a:ext>
   </dgm:extLst>
 </dgm:dataModel>
